--- a/info/Pasos para generar una factura electrónica.docx
+++ b/info/Pasos para generar una factura electrónica.docx
@@ -12,8 +12,6 @@
           <w:lang w:val="en-US"/>
         </w:rPr>
       </w:pPr>
-      <w:bookmarkStart w:id="0" w:name="_GoBack"/>
-      <w:bookmarkEnd w:id="0"/>
       <w:r>
         <w:rPr>
           <w:b/>
@@ -42,15 +40,15 @@
           <w:numId w:val="1"/>
         </w:numPr>
         <w:rPr>
-          <w:sz w:val="20"/>
-          <w:szCs w:val="20"/>
+          <w:sz w:val="24"/>
+          <w:szCs w:val="24"/>
           <w:lang w:val="en-US"/>
         </w:rPr>
       </w:pPr>
       <w:r>
         <w:rPr>
-          <w:sz w:val="20"/>
-          <w:szCs w:val="20"/>
+          <w:sz w:val="24"/>
+          <w:szCs w:val="24"/>
           <w:lang w:val="en-US"/>
         </w:rPr>
         <w:t>Ingrese al sistema mediante la pantalla de acceso.</w:t>
@@ -64,23 +62,23 @@
           <w:numId w:val="1"/>
         </w:numPr>
         <w:rPr>
-          <w:sz w:val="20"/>
-          <w:szCs w:val="20"/>
+          <w:sz w:val="24"/>
+          <w:szCs w:val="24"/>
           <w:lang w:val="en-US"/>
         </w:rPr>
       </w:pPr>
       <w:r>
         <w:rPr>
-          <w:sz w:val="20"/>
-          <w:szCs w:val="20"/>
+          <w:sz w:val="24"/>
+          <w:szCs w:val="24"/>
           <w:lang w:val="en-US"/>
         </w:rPr>
         <w:t>En el menu principal ingrese mediante la opción del menu “Captura”</w:t>
       </w:r>
       <w:r>
         <w:rPr>
-          <w:sz w:val="20"/>
-          <w:szCs w:val="20"/>
+          <w:sz w:val="24"/>
+          <w:szCs w:val="24"/>
           <w:lang w:val="en-US"/>
         </w:rPr>
         <w:t xml:space="preserve"> y selecciona la opción “Modulo de facturación”:</w:t>
@@ -91,20 +89,20 @@
         <w:pStyle w:val="Prrafodelista"/>
         <w:ind w:left="1134"/>
         <w:rPr>
-          <w:sz w:val="20"/>
-          <w:szCs w:val="20"/>
+          <w:sz w:val="24"/>
+          <w:szCs w:val="24"/>
           <w:lang w:val="en-US"/>
         </w:rPr>
       </w:pPr>
       <w:r>
         <w:rPr>
           <w:noProof/>
-          <w:sz w:val="20"/>
-          <w:szCs w:val="20"/>
+          <w:sz w:val="24"/>
+          <w:szCs w:val="24"/>
           <w:lang w:eastAsia="es-CR"/>
         </w:rPr>
         <w:drawing>
-          <wp:inline distT="0" distB="0" distL="0" distR="0" wp14:anchorId="4B049C13" wp14:editId="0AE45348">
+          <wp:inline distT="0" distB="0" distL="0" distR="0" wp14:anchorId="127291E8" wp14:editId="50543457">
             <wp:extent cx="5001895" cy="894080"/>
             <wp:effectExtent l="0" t="0" r="8255" b="1270"/>
             <wp:docPr id="3" name="Imagen 3"/>
@@ -161,15 +159,15 @@
           <w:numId w:val="1"/>
         </w:numPr>
         <w:rPr>
-          <w:sz w:val="20"/>
-          <w:szCs w:val="20"/>
+          <w:sz w:val="24"/>
+          <w:szCs w:val="24"/>
           <w:lang w:val="en-US"/>
         </w:rPr>
       </w:pPr>
       <w:r>
         <w:rPr>
-          <w:sz w:val="20"/>
-          <w:szCs w:val="20"/>
+          <w:sz w:val="24"/>
+          <w:szCs w:val="24"/>
           <w:lang w:val="en-US"/>
         </w:rPr>
         <w:t>Los pasos para generar la factura son los siguientes:</w:t>
@@ -184,15 +182,15 @@
         </w:numPr>
         <w:ind w:left="851"/>
         <w:rPr>
-          <w:sz w:val="20"/>
-          <w:szCs w:val="20"/>
+          <w:sz w:val="24"/>
+          <w:szCs w:val="24"/>
           <w:lang w:val="en-US"/>
         </w:rPr>
       </w:pPr>
       <w:r>
         <w:rPr>
-          <w:sz w:val="20"/>
-          <w:szCs w:val="20"/>
+          <w:sz w:val="24"/>
+          <w:szCs w:val="24"/>
           <w:lang w:val="en-US"/>
         </w:rPr>
         <w:t>Selecciona el cliente, en caso de que se requiera enviar por correo el comprobante electrónico (Se puede generar a “Cliente de contado” sin el cliente no requiere del comprobante.</w:t>
@@ -207,15 +205,15 @@
         </w:numPr>
         <w:ind w:left="851"/>
         <w:rPr>
-          <w:sz w:val="20"/>
-          <w:szCs w:val="20"/>
+          <w:sz w:val="24"/>
+          <w:szCs w:val="24"/>
           <w:lang w:val="en-US"/>
         </w:rPr>
       </w:pPr>
       <w:r>
         <w:rPr>
-          <w:sz w:val="20"/>
-          <w:szCs w:val="20"/>
+          <w:sz w:val="24"/>
+          <w:szCs w:val="24"/>
           <w:lang w:val="en-US"/>
         </w:rPr>
         <w:t>Ingresar el código del producto (Se puede buscar con el botón de “Buscar” debajo del detalle de los servicios o productos.</w:t>
@@ -230,15 +228,15 @@
         </w:numPr>
         <w:ind w:left="851"/>
         <w:rPr>
-          <w:sz w:val="20"/>
-          <w:szCs w:val="20"/>
+          <w:sz w:val="24"/>
+          <w:szCs w:val="24"/>
           <w:lang w:val="en-US"/>
         </w:rPr>
       </w:pPr>
       <w:r>
         <w:rPr>
-          <w:sz w:val="20"/>
-          <w:szCs w:val="20"/>
+          <w:sz w:val="24"/>
+          <w:szCs w:val="24"/>
           <w:lang w:val="en-US"/>
         </w:rPr>
         <w:t>Se modifica o ingresa el precio de los servicios sin el IVA y se da click en el botón “Insertar” o simplemente se preciona la tecla “Enter” o “Return”</w:t>
@@ -253,23 +251,23 @@
         </w:numPr>
         <w:ind w:left="851"/>
         <w:rPr>
-          <w:sz w:val="20"/>
-          <w:szCs w:val="20"/>
+          <w:sz w:val="24"/>
+          <w:szCs w:val="24"/>
           <w:lang w:val="en-US"/>
         </w:rPr>
       </w:pPr>
       <w:r>
         <w:rPr>
-          <w:sz w:val="20"/>
-          <w:szCs w:val="20"/>
+          <w:sz w:val="24"/>
+          <w:szCs w:val="24"/>
           <w:lang w:val="en-US"/>
         </w:rPr>
         <w:t xml:space="preserve">Se selecciona la forma de pago y se completan los datos </w:t>
       </w:r>
       <w:r>
         <w:rPr>
-          <w:sz w:val="20"/>
-          <w:szCs w:val="20"/>
+          <w:sz w:val="24"/>
+          <w:szCs w:val="24"/>
           <w:lang w:val="en-US"/>
         </w:rPr>
         <w:t>y se da click en el botón “Insertar” debajo del detalle de las formas de pago.</w:t>
@@ -284,19 +282,21 @@
         </w:numPr>
         <w:ind w:left="851"/>
         <w:rPr>
-          <w:sz w:val="20"/>
-          <w:szCs w:val="20"/>
+          <w:sz w:val="24"/>
+          <w:szCs w:val="24"/>
           <w:lang w:val="en-US"/>
         </w:rPr>
       </w:pPr>
       <w:r>
         <w:rPr>
-          <w:sz w:val="20"/>
-          <w:szCs w:val="20"/>
+          <w:sz w:val="24"/>
+          <w:szCs w:val="24"/>
           <w:lang w:val="en-US"/>
         </w:rPr>
         <w:t>Finalmente se verifica la información de la factura y se da click en el botón de “Guardar” ubicado en la parte superior izquierda del formulario de Facturación electrónica.</w:t>
       </w:r>
+      <w:bookmarkStart w:id="0" w:name="_GoBack"/>
+      <w:bookmarkEnd w:id="0"/>
     </w:p>
     <w:p>
       <w:pPr>
@@ -366,7 +366,7 @@
     </w:p>
     <w:sectPr>
       <w:pgSz w:w="12240" w:h="15840"/>
-      <w:pgMar w:top="568" w:right="1325" w:bottom="993" w:left="851" w:header="708" w:footer="708" w:gutter="0"/>
+      <w:pgMar w:top="568" w:right="1325" w:bottom="709" w:left="851" w:header="708" w:footer="708" w:gutter="0"/>
       <w:cols w:space="708"/>
       <w:docGrid w:linePitch="360"/>
     </w:sectPr>
